--- a/_06_LisaWenjie/Consignes[fr].docx
+++ b/_06_LisaWenjie/Consignes[fr].docx
@@ -10,6 +10,7 @@
           <w:bCs/>
           <w:sz w:val="44"/>
           <w:szCs w:val="44"/>
+          <w:lang w:val="fr-CH"/>
         </w:rPr>
       </w:pPr>
     </w:p>
@@ -219,7 +220,23 @@
           <w:i/>
           <w:iCs/>
         </w:rPr>
-        <w:t>Cette section contient une leçon brève sur Thymio et l’interface de programmation que vous allez utiliser, Thonny. Le but de cette leçon est de vous familiariser avec les concepts principaux de la programmation de Thymio. Il ne vous sera pas demander de coder un algorithme entier, mais plutôt de comprendre les quelques lignes de code qui vous seront présentées. N’hésitez pas à poser des questions en cas de doute.</w:t>
+        <w:t xml:space="preserve">Cette section contient une leçon brève sur Thymio et l’interface de programmation que vous allez utiliser, Thonny. Le but de cette leçon est de vous familiariser avec les concepts principaux de la programmation de Thymio. Il ne vous sera pas demander de coder un algorithme entier, mais plutôt </w:t>
+      </w:r>
+      <w:proofErr w:type="gramStart"/>
+      <w:r>
+        <w:rPr>
+          <w:i/>
+          <w:iCs/>
+        </w:rPr>
+        <w:t>de</w:t>
+      </w:r>
+      <w:proofErr w:type="gramEnd"/>
+      <w:r>
+        <w:rPr>
+          <w:i/>
+          <w:iCs/>
+        </w:rPr>
+        <w:t xml:space="preserve"> comprendre les quelques lignes de code qui vous seront présentées. N’hésitez pas à poser des questions en cas de doute.</w:t>
       </w:r>
     </w:p>
     <w:p>
@@ -764,8 +781,15 @@
                                   <w:color w:val="FF0000"/>
                                 </w:rPr>
                                 <w:br/>
+                              </w:r>
+                              <w:proofErr w:type="gramStart"/>
+                              <w:r>
+                                <w:rPr>
+                                  <w:color w:val="FF0000"/>
+                                </w:rPr>
                                 <w:t>proximité frontaux</w:t>
                               </w:r>
+                              <w:proofErr w:type="gramEnd"/>
                             </w:p>
                           </w:txbxContent>
                         </wps:txbx>
@@ -849,8 +873,16 @@
                                 <w:rPr>
                                   <w:color w:val="FF0000"/>
                                 </w:rPr>
-                                <w:t>Capteurs de proximité arrières</w:t>
+                                <w:t xml:space="preserve">Capteurs de proximité </w:t>
                               </w:r>
+                              <w:proofErr w:type="gramStart"/>
+                              <w:r>
+                                <w:rPr>
+                                  <w:color w:val="FF0000"/>
+                                </w:rPr>
+                                <w:t>arrières</w:t>
+                              </w:r>
+                              <w:proofErr w:type="gramEnd"/>
                             </w:p>
                           </w:txbxContent>
                         </wps:txbx>
@@ -1824,7 +1856,15 @@
       </w:r>
       <w:r>
         <w:br/>
-        <w:t xml:space="preserve">Vous utiliserez Tonny pour les exercices. Les fenêtres principales sont </w:t>
+        <w:t xml:space="preserve">Vous utiliserez </w:t>
+      </w:r>
+      <w:proofErr w:type="spellStart"/>
+      <w:r>
+        <w:t>Tonny</w:t>
+      </w:r>
+      <w:proofErr w:type="spellEnd"/>
+      <w:r>
+        <w:t xml:space="preserve"> pour les exercices. Les fenêtres principales sont </w:t>
       </w:r>
       <w:r>
         <w:rPr>
@@ -1930,12 +1970,14 @@
                       <wps:txbx>
                         <w:txbxContent>
                           <w:p>
+                            <w:proofErr w:type="gramStart"/>
                             <w:r>
                               <w:rPr>
                                 <w:rFonts w:cstheme="minorHAnsi"/>
                               </w:rPr>
                               <w:t>③</w:t>
                             </w:r>
+                            <w:proofErr w:type="gramEnd"/>
                           </w:p>
                         </w:txbxContent>
                       </wps:txbx>
@@ -2022,12 +2064,14 @@
                       <wps:txbx>
                         <w:txbxContent>
                           <w:p>
+                            <w:proofErr w:type="gramStart"/>
                             <w:r>
                               <w:rPr>
                                 <w:rFonts w:cstheme="minorHAnsi"/>
                               </w:rPr>
                               <w:t>④</w:t>
                             </w:r>
+                            <w:proofErr w:type="gramEnd"/>
                           </w:p>
                         </w:txbxContent>
                       </wps:txbx>
@@ -2114,12 +2158,14 @@
                       <wps:txbx>
                         <w:txbxContent>
                           <w:p>
+                            <w:proofErr w:type="gramStart"/>
                             <w:r>
                               <w:rPr>
                                 <w:rFonts w:cstheme="minorHAnsi"/>
                               </w:rPr>
                               <w:t>⑤</w:t>
                             </w:r>
+                            <w:proofErr w:type="gramEnd"/>
                           </w:p>
                         </w:txbxContent>
                       </wps:txbx>
@@ -2206,12 +2252,14 @@
                       <wps:txbx>
                         <w:txbxContent>
                           <w:p>
+                            <w:proofErr w:type="gramStart"/>
                             <w:r>
                               <w:rPr>
                                 <w:rFonts w:cstheme="minorHAnsi"/>
                               </w:rPr>
                               <w:t>⑥</w:t>
                             </w:r>
+                            <w:proofErr w:type="gramEnd"/>
                           </w:p>
                         </w:txbxContent>
                       </wps:txbx>
@@ -2298,11 +2346,19 @@
                       <wps:txbx>
                         <w:txbxContent>
                           <w:p>
+                            <w:proofErr w:type="gramStart"/>
                             <w:r>
                               <w:rPr>
                                 <w:rFonts w:cstheme="minorHAnsi"/>
                               </w:rPr>
-                              <w:t xml:space="preserve">① </w:t>
+                              <w:t>①</w:t>
+                            </w:r>
+                            <w:proofErr w:type="gramEnd"/>
+                            <w:r>
+                              <w:rPr>
+                                <w:rFonts w:cstheme="minorHAnsi"/>
+                              </w:rPr>
+                              <w:t xml:space="preserve"> </w:t>
                             </w:r>
                             <w:r>
                               <w:rPr>
@@ -2414,11 +2470,19 @@
                       <wps:txbx>
                         <w:txbxContent>
                           <w:p>
+                            <w:proofErr w:type="gramStart"/>
                             <w:r>
                               <w:rPr>
                                 <w:rFonts w:cstheme="minorHAnsi"/>
                               </w:rPr>
-                              <w:t>② CONSOLE</w:t>
+                              <w:t>②</w:t>
+                            </w:r>
+                            <w:proofErr w:type="gramEnd"/>
+                            <w:r>
+                              <w:rPr>
+                                <w:rFonts w:cstheme="minorHAnsi"/>
+                              </w:rPr>
+                              <w:t xml:space="preserve"> CONSOLE</w:t>
                             </w:r>
                           </w:p>
                         </w:txbxContent>
@@ -2681,11 +2745,19 @@
       <w:r>
         <w:t xml:space="preserve">vous pouvez utiliser la fonction </w:t>
       </w:r>
+      <w:proofErr w:type="gramStart"/>
       <w:r>
         <w:rPr>
           <w:rFonts w:ascii="Candara Light" w:hAnsi="Candara Light"/>
         </w:rPr>
-        <w:t>print()</w:t>
+        <w:t>print(</w:t>
+      </w:r>
+      <w:proofErr w:type="gramEnd"/>
+      <w:r>
+        <w:rPr>
+          <w:rFonts w:ascii="Candara Light" w:hAnsi="Candara Light"/>
+        </w:rPr>
+        <w:t>)</w:t>
       </w:r>
       <w:r>
         <w:t xml:space="preserve"> </w:t>
@@ -2702,12 +2774,14 @@
       <w:r>
         <w:t xml:space="preserve"> </w:t>
       </w:r>
+      <w:proofErr w:type="spellStart"/>
       <w:r>
         <w:rPr>
           <w:rFonts w:ascii="Candara Light" w:hAnsi="Candara Light"/>
         </w:rPr>
         <w:t>motor_right_target</w:t>
       </w:r>
+      <w:proofErr w:type="spellEnd"/>
       <w:r>
         <w:t xml:space="preserve"> </w:t>
       </w:r>
@@ -3052,7 +3126,26 @@
         <w:t xml:space="preserve">voir Figure </w:t>
       </w:r>
       <w:r>
-        <w:t>1) augmentera de 0 (pas d’obstacle) jusqu’à 4000 (obstacle très proche). Par exemple pour savoir si les murs devant et derrière sont loin vous pouvez afficher les valeurs du second et sixième capteur. Ouvrez le fichier</w:t>
+        <w:t xml:space="preserve">1) augmentera de 0 (pas d’obstacle) jusqu’à 4000 (obstacle très proche). Par exemple pour savoir si les murs devant et derrière sont loin vous pouvez </w:t>
+      </w:r>
+      <w:proofErr w:type="spellStart"/>
+      <w:r>
+        <w:t>aff</w:t>
+      </w:r>
+      <w:proofErr w:type="spellEnd"/>
+      <w:r>
+        <w:rPr>
+          <w:lang w:val="fr-CH"/>
+        </w:rPr>
+        <w:t xml:space="preserve">    </w:t>
+      </w:r>
+      <w:proofErr w:type="spellStart"/>
+      <w:r>
+        <w:t>icher</w:t>
+      </w:r>
+      <w:proofErr w:type="spellEnd"/>
+      <w:r>
+        <w:t xml:space="preserve"> les valeurs du second et sixième capteur. Ouvrez le fichier</w:t>
       </w:r>
       <w:r>
         <w:rPr>
@@ -3201,12 +3294,14 @@
                                       <w:rFonts w:ascii="Nirmala UI" w:hAnsi="Nirmala UI" w:cs="Nirmala UI"/>
                                     </w:rPr>
                                   </w:pPr>
+                                  <w:proofErr w:type="gramStart"/>
                                   <w:r>
                                     <w:rPr>
                                       <w:rFonts w:cstheme="minorHAnsi"/>
                                     </w:rPr>
                                     <w:t>⑤</w:t>
                                   </w:r>
+                                  <w:proofErr w:type="gramEnd"/>
                                 </w:p>
                               </w:txbxContent>
                             </wps:txbx>
@@ -3244,12 +3339,14 @@
                                       <w:rFonts w:ascii="Nirmala UI" w:hAnsi="Nirmala UI" w:cs="Nirmala UI"/>
                                     </w:rPr>
                                   </w:pPr>
+                                  <w:proofErr w:type="gramStart"/>
                                   <w:r>
                                     <w:rPr>
                                       <w:rFonts w:cstheme="minorHAnsi"/>
                                     </w:rPr>
                                     <w:t>⑥</w:t>
                                   </w:r>
+                                  <w:proofErr w:type="gramEnd"/>
                                 </w:p>
                               </w:txbxContent>
                             </wps:txbx>
@@ -3286,12 +3383,14 @@
                                       <w:rFonts w:ascii="Nirmala UI" w:hAnsi="Nirmala UI" w:cs="Nirmala UI"/>
                                     </w:rPr>
                                   </w:pPr>
+                                  <w:proofErr w:type="gramStart"/>
                                   <w:r>
                                     <w:rPr>
                                       <w:rFonts w:cstheme="minorHAnsi"/>
                                     </w:rPr>
                                     <w:t>④</w:t>
                                   </w:r>
+                                  <w:proofErr w:type="gramEnd"/>
                                 </w:p>
                               </w:txbxContent>
                             </wps:txbx>
@@ -3328,12 +3427,14 @@
                                       <w:rFonts w:ascii="Nirmala UI" w:hAnsi="Nirmala UI" w:cs="Nirmala UI"/>
                                     </w:rPr>
                                   </w:pPr>
+                                  <w:proofErr w:type="gramStart"/>
                                   <w:r>
                                     <w:rPr>
                                       <w:rFonts w:cstheme="minorHAnsi"/>
                                     </w:rPr>
                                     <w:t>③</w:t>
                                   </w:r>
+                                  <w:proofErr w:type="gramEnd"/>
                                 </w:p>
                               </w:txbxContent>
                             </wps:txbx>
@@ -3371,12 +3472,14 @@
                                       <w:rFonts w:ascii="Nirmala UI" w:hAnsi="Nirmala UI" w:cs="Nirmala UI"/>
                                     </w:rPr>
                                   </w:pPr>
+                                  <w:proofErr w:type="gramStart"/>
                                   <w:r>
                                     <w:rPr>
                                       <w:rFonts w:cstheme="minorHAnsi"/>
                                     </w:rPr>
                                     <w:t>②</w:t>
                                   </w:r>
+                                  <w:proofErr w:type="gramEnd"/>
                                 </w:p>
                               </w:txbxContent>
                             </wps:txbx>
@@ -3413,12 +3516,14 @@
                                       <w:rFonts w:ascii="Nirmala UI" w:hAnsi="Nirmala UI" w:cs="Nirmala UI"/>
                                     </w:rPr>
                                   </w:pPr>
+                                  <w:proofErr w:type="gramStart"/>
                                   <w:r>
                                     <w:rPr>
                                       <w:rFonts w:cstheme="minorHAnsi"/>
                                     </w:rPr>
                                     <w:t>①</w:t>
                                   </w:r>
+                                  <w:proofErr w:type="gramEnd"/>
                                 </w:p>
                               </w:txbxContent>
                             </wps:txbx>
@@ -3455,12 +3560,14 @@
                                       <w:rFonts w:ascii="Nirmala UI" w:hAnsi="Nirmala UI" w:cs="Nirmala UI"/>
                                     </w:rPr>
                                   </w:pPr>
+                                  <w:proofErr w:type="gramStart"/>
                                   <w:r>
                                     <w:rPr>
                                       <w:rFonts w:cstheme="minorHAnsi"/>
                                     </w:rPr>
                                     <w:t>⓪</w:t>
                                   </w:r>
+                                  <w:proofErr w:type="gramEnd"/>
                                 </w:p>
                               </w:txbxContent>
                             </wps:txbx>
@@ -3653,12 +3760,14 @@
                                       <w:rFonts w:ascii="Nirmala UI" w:hAnsi="Nirmala UI" w:cs="Nirmala UI"/>
                                     </w:rPr>
                                   </w:pPr>
+                                  <w:proofErr w:type="gramStart"/>
                                   <w:r>
                                     <w:rPr>
                                       <w:rFonts w:cstheme="minorHAnsi"/>
                                     </w:rPr>
                                     <w:t>⓪</w:t>
                                   </w:r>
+                                  <w:proofErr w:type="gramEnd"/>
                                 </w:p>
                               </w:txbxContent>
                             </wps:txbx>
@@ -3696,12 +3805,14 @@
                                       <w:rFonts w:ascii="Nirmala UI" w:hAnsi="Nirmala UI" w:cs="Nirmala UI"/>
                                     </w:rPr>
                                   </w:pPr>
+                                  <w:proofErr w:type="gramStart"/>
                                   <w:r>
                                     <w:rPr>
                                       <w:rFonts w:cstheme="minorHAnsi"/>
                                     </w:rPr>
                                     <w:t>①</w:t>
                                   </w:r>
+                                  <w:proofErr w:type="gramEnd"/>
                                 </w:p>
                               </w:txbxContent>
                             </wps:txbx>
@@ -4469,7 +4580,23 @@
           <w:b/>
           <w:bCs/>
         </w:rPr>
-        <w:t xml:space="preserve">Les timers </w:t>
+        <w:t xml:space="preserve">Les </w:t>
+      </w:r>
+      <w:proofErr w:type="spellStart"/>
+      <w:r>
+        <w:rPr>
+          <w:b/>
+          <w:bCs/>
+        </w:rPr>
+        <w:t>timers</w:t>
+      </w:r>
+      <w:proofErr w:type="spellEnd"/>
+      <w:r>
+        <w:rPr>
+          <w:b/>
+          <w:bCs/>
+        </w:rPr>
+        <w:t xml:space="preserve"> </w:t>
       </w:r>
       <w:r>
         <w:rPr>
@@ -4672,7 +4799,7 @@
           <w:lang w:val="fr-FR"/>
         </w:rPr>
         <w:drawing>
-          <wp:anchor distT="0" distB="0" distL="114300" distR="114300" simplePos="0" relativeHeight="251736064" behindDoc="0" locked="0" layoutInCell="1" allowOverlap="1" wp14:anchorId="44804056" wp14:editId="2E75731B">
+          <wp:anchor distT="0" distB="0" distL="114300" distR="114300" simplePos="0" relativeHeight="251736064" behindDoc="0" locked="0" layoutInCell="1" allowOverlap="1" wp14:anchorId="44804056" wp14:editId="244E9FA1">
             <wp:simplePos x="0" y="0"/>
             <wp:positionH relativeFrom="margin">
               <wp:align>center</wp:align>
@@ -4802,11 +4929,33 @@
         </w:rPr>
         <w:t xml:space="preserve"> </w:t>
       </w:r>
+      <w:proofErr w:type="spellStart"/>
       <w:r>
         <w:rPr>
           <w:rStyle w:val="Accentuationintense"/>
         </w:rPr>
-        <w:t>Exercise 1 – Around the Garden</w:t>
+        <w:t>Exercise</w:t>
+      </w:r>
+      <w:proofErr w:type="spellEnd"/>
+      <w:r>
+        <w:rPr>
+          <w:rStyle w:val="Accentuationintense"/>
+        </w:rPr>
+        <w:t xml:space="preserve"> 1 – </w:t>
+      </w:r>
+      <w:proofErr w:type="spellStart"/>
+      <w:r>
+        <w:rPr>
+          <w:rStyle w:val="Accentuationintense"/>
+        </w:rPr>
+        <w:t>Around</w:t>
+      </w:r>
+      <w:proofErr w:type="spellEnd"/>
+      <w:r>
+        <w:rPr>
+          <w:rStyle w:val="Accentuationintense"/>
+        </w:rPr>
+        <w:t xml:space="preserve"> the Garden</w:t>
       </w:r>
     </w:p>
     <w:p>
@@ -5123,12 +5272,28 @@
         </w:rPr>
         <w:t xml:space="preserve"> </w:t>
       </w:r>
+      <w:proofErr w:type="spellStart"/>
       <w:r>
         <w:rPr>
           <w:rStyle w:val="Accentuationintense"/>
         </w:rPr>
-        <w:t>Exercise 2 – The labyrinth</w:t>
-      </w:r>
+        <w:t>Exercise</w:t>
+      </w:r>
+      <w:proofErr w:type="spellEnd"/>
+      <w:r>
+        <w:rPr>
+          <w:rStyle w:val="Accentuationintense"/>
+        </w:rPr>
+        <w:t xml:space="preserve"> 2 – The </w:t>
+      </w:r>
+      <w:proofErr w:type="spellStart"/>
+      <w:r>
+        <w:rPr>
+          <w:rStyle w:val="Accentuationintense"/>
+        </w:rPr>
+        <w:t>labyrinth</w:t>
+      </w:r>
+      <w:proofErr w:type="spellEnd"/>
       <w:r>
         <w:rPr>
           <w:i/>
@@ -5342,24 +5507,40 @@
         </w:rPr>
         <w:t xml:space="preserve"> </w:t>
       </w:r>
+      <w:proofErr w:type="spellStart"/>
       <w:r>
         <w:rPr>
           <w:rStyle w:val="Accentuationintense"/>
         </w:rPr>
-        <w:t xml:space="preserve">Exercise </w:t>
-      </w:r>
+        <w:t>Exercise</w:t>
+      </w:r>
+      <w:proofErr w:type="spellEnd"/>
       <w:r>
         <w:rPr>
           <w:rStyle w:val="Accentuationintense"/>
         </w:rPr>
+        <w:t xml:space="preserve"> </w:t>
+      </w:r>
+      <w:r>
+        <w:rPr>
+          <w:rStyle w:val="Accentuationintense"/>
+        </w:rPr>
         <w:t>3</w:t>
       </w:r>
       <w:r>
         <w:rPr>
           <w:rStyle w:val="Accentuationintense"/>
         </w:rPr>
-        <w:t xml:space="preserve"> – Follow my orders</w:t>
-      </w:r>
+        <w:t xml:space="preserve"> – Follow my </w:t>
+      </w:r>
+      <w:proofErr w:type="spellStart"/>
+      <w:r>
+        <w:rPr>
+          <w:rStyle w:val="Accentuationintense"/>
+        </w:rPr>
+        <w:t>orders</w:t>
+      </w:r>
+      <w:proofErr w:type="spellEnd"/>
       <w:r>
         <w:rPr>
           <w:i/>
@@ -5595,12 +5776,14 @@
       <w:r>
         <w:t xml:space="preserve"> </w:t>
       </w:r>
+      <w:proofErr w:type="spellStart"/>
       <w:r>
         <w:rPr>
           <w:rStyle w:val="Accentuationintense"/>
         </w:rPr>
         <w:t>Exercise</w:t>
       </w:r>
+      <w:proofErr w:type="spellEnd"/>
       <w:r>
         <w:rPr>
           <w:rStyle w:val="Accentuationintense"/>
@@ -5847,11 +6030,33 @@
         </w:rPr>
         <w:t xml:space="preserve"> </w:t>
       </w:r>
+      <w:proofErr w:type="spellStart"/>
       <w:r>
         <w:rPr>
           <w:rStyle w:val="Accentuationintense"/>
         </w:rPr>
-        <w:t>Exercise 5 – The ultimate test</w:t>
+        <w:t>Exercise</w:t>
+      </w:r>
+      <w:proofErr w:type="spellEnd"/>
+      <w:r>
+        <w:rPr>
+          <w:rStyle w:val="Accentuationintense"/>
+        </w:rPr>
+        <w:t xml:space="preserve"> 5 – The </w:t>
+      </w:r>
+      <w:proofErr w:type="spellStart"/>
+      <w:r>
+        <w:rPr>
+          <w:rStyle w:val="Accentuationintense"/>
+        </w:rPr>
+        <w:t>ultimate</w:t>
+      </w:r>
+      <w:proofErr w:type="spellEnd"/>
+      <w:r>
+        <w:rPr>
+          <w:rStyle w:val="Accentuationintense"/>
+        </w:rPr>
+        <w:t xml:space="preserve"> test</w:t>
       </w:r>
       <w:r>
         <w:rPr>
@@ -5924,7 +6129,15 @@
         <w:t>Malheureusement, il y quelques bugs dans le code.</w:t>
       </w:r>
       <w:r>
-        <w:t xml:space="preserve"> Le comportement de Thymio ne correspond pas à celui attendu. Thymio doit être prêt dans 30 minutes. Pouvez vous trouver et corriger les bugs ? Il y en a </w:t>
+        <w:t xml:space="preserve"> Le comportement de Thymio ne correspond pas à celui attendu. Thymio doit être prêt dans 30 minutes. </w:t>
+      </w:r>
+      <w:proofErr w:type="spellStart"/>
+      <w:r>
+        <w:t>Pouvez vous</w:t>
+      </w:r>
+      <w:proofErr w:type="spellEnd"/>
+      <w:r>
+        <w:t xml:space="preserve"> trouver et corriger les bugs ? Il y en a </w:t>
       </w:r>
       <w:r>
         <w:rPr>
@@ -6018,7 +6231,7 @@
         <v:path o:extrusionok="f" gradientshapeok="t" o:connecttype="rect"/>
         <o:lock v:ext="edit" aspectratio="t"/>
       </v:shapetype>
-      <v:shape id="_x0000_i1103" type="#_x0000_t75" style="width:498pt;height:24pt;visibility:visible" o:bullet="t">
+      <v:shape id="_x0000_i1045" type="#_x0000_t75" style="width:498.1pt;height:24.15pt;visibility:visible" o:bullet="t">
         <v:imagedata r:id="rId1" o:title=""/>
       </v:shape>
     </w:pict>
